--- a/project/《易·家》项目文档/《易·家》项目_界面设计说明书.docx
+++ b/project/《易·家》项目文档/《易·家》项目_界面设计说明书.docx
@@ -92,23 +92,7 @@
           <w:sz w:val="44"/>
           <w:szCs w:val="44"/>
         </w:rPr>
-        <w:t>《</w:t>
-      </w:r>
-      <w:r>
-        <w:rPr>
-          <w:rFonts w:ascii="微软雅黑" w:eastAsia="微软雅黑" w:hAnsi="微软雅黑" w:hint="eastAsia"/>
-          <w:sz w:val="44"/>
-          <w:szCs w:val="44"/>
-        </w:rPr>
-        <w:t>易·家</w:t>
-      </w:r>
-      <w:r>
-        <w:rPr>
-          <w:rFonts w:ascii="微软雅黑" w:eastAsia="微软雅黑" w:hAnsi="微软雅黑" w:hint="eastAsia"/>
-          <w:sz w:val="44"/>
-          <w:szCs w:val="44"/>
-        </w:rPr>
-        <w:t>》界面设计说明书</w:t>
+        <w:t>《易·家》界面设计说明书</w:t>
       </w:r>
     </w:p>
     <w:p>
@@ -363,7 +347,18 @@
           <w:szCs w:val="24"/>
           <w:u w:val="single"/>
         </w:rPr>
-        <w:t>王炎、张晓赟、王莹莹、李沛伦、李梦雪、韩雅宁</w:t>
+        <w:t>张晓赟、王莹莹、</w:t>
+      </w:r>
+      <w:bookmarkStart w:id="0" w:name="_GoBack"/>
+      <w:bookmarkEnd w:id="0"/>
+      <w:r>
+        <w:rPr>
+          <w:rFonts w:hint="eastAsia"/>
+          <w:sz w:val="24"/>
+          <w:szCs w:val="24"/>
+          <w:u w:val="single"/>
+        </w:rPr>
+        <w:t>李梦雪、韩雅宁</w:t>
       </w:r>
     </w:p>
     <w:p>
@@ -415,7 +410,7 @@
           <w:sz w:val="32"/>
           <w:szCs w:val="32"/>
         </w:rPr>
-        <w:t>201</w:t>
+        <w:t>2019 </w:t>
       </w:r>
       <w:r>
         <w:rPr>
@@ -423,7 +418,7 @@
           <w:sz w:val="32"/>
           <w:szCs w:val="32"/>
         </w:rPr>
-        <w:t>9</w:t>
+        <w:t>年</w:t>
       </w:r>
       <w:r>
         <w:rPr>
@@ -431,39 +426,7 @@
           <w:sz w:val="32"/>
           <w:szCs w:val="32"/>
         </w:rPr>
-        <w:t> </w:t>
-      </w:r>
-      <w:r>
-        <w:rPr>
-          <w:rFonts w:hint="eastAsia"/>
-          <w:sz w:val="32"/>
-          <w:szCs w:val="32"/>
-        </w:rPr>
-        <w:t>年</w:t>
-      </w:r>
-      <w:r>
-        <w:rPr>
-          <w:rFonts w:hint="eastAsia"/>
-          <w:sz w:val="32"/>
-          <w:szCs w:val="32"/>
-        </w:rPr>
-        <w:t>1</w:t>
-      </w:r>
-      <w:r>
-        <w:rPr>
-          <w:rFonts w:hint="eastAsia"/>
-          <w:sz w:val="32"/>
-          <w:szCs w:val="32"/>
-        </w:rPr>
-        <w:t>0</w:t>
-      </w:r>
-      <w:r>
-        <w:rPr>
-          <w:rFonts w:hint="eastAsia"/>
-          <w:sz w:val="32"/>
-          <w:szCs w:val="32"/>
-        </w:rPr>
-        <w:t> </w:t>
+        <w:t>10 </w:t>
       </w:r>
       <w:r>
         <w:rPr>
@@ -568,27 +531,7 @@
             <w:sz w:val="28"/>
             <w:szCs w:val="28"/>
           </w:rPr>
-          <w:t>1 </w:t>
-        </w:r>
-        <w:r>
-          <w:rPr>
-            <w:rFonts w:ascii="楷体" w:eastAsia="楷体" w:hAnsi="楷体" w:cs="楷体" w:hint="eastAsia"/>
-            <w:b/>
-            <w:bCs/>
-            <w:sz w:val="28"/>
-            <w:szCs w:val="28"/>
-          </w:rPr>
-          <w:t>简介</w:t>
-        </w:r>
-        <w:r>
-          <w:rPr>
-            <w:rFonts w:ascii="楷体" w:eastAsia="楷体" w:hAnsi="楷体" w:cs="楷体" w:hint="eastAsia"/>
-            <w:b/>
-            <w:bCs/>
-            <w:sz w:val="28"/>
-            <w:szCs w:val="28"/>
-          </w:rPr>
-          <w:t> </w:t>
+          <w:t>1 简介 </w:t>
         </w:r>
         <w:r>
           <w:rPr>
@@ -672,23 +615,7 @@
             <w:sz w:val="28"/>
             <w:szCs w:val="28"/>
           </w:rPr>
-          <w:t>1.1 </w:t>
-        </w:r>
-        <w:r>
-          <w:rPr>
-            <w:rFonts w:ascii="楷体" w:eastAsia="楷体" w:hAnsi="楷体" w:cs="楷体" w:hint="eastAsia"/>
-            <w:sz w:val="28"/>
-            <w:szCs w:val="28"/>
-          </w:rPr>
-          <w:t>目的</w:t>
-        </w:r>
-        <w:r>
-          <w:rPr>
-            <w:rFonts w:ascii="楷体" w:eastAsia="楷体" w:hAnsi="楷体" w:cs="楷体" w:hint="eastAsia"/>
-            <w:sz w:val="28"/>
-            <w:szCs w:val="28"/>
-          </w:rPr>
-          <w:t> </w:t>
+          <w:t>1.1 目的 </w:t>
         </w:r>
         <w:r>
           <w:rPr>
@@ -760,23 +687,7 @@
             <w:sz w:val="28"/>
             <w:szCs w:val="28"/>
           </w:rPr>
-          <w:t>1.2 </w:t>
-        </w:r>
-        <w:r>
-          <w:rPr>
-            <w:rFonts w:ascii="楷体" w:eastAsia="楷体" w:hAnsi="楷体" w:cs="楷体" w:hint="eastAsia"/>
-            <w:sz w:val="28"/>
-            <w:szCs w:val="28"/>
-          </w:rPr>
-          <w:t>范围</w:t>
-        </w:r>
-        <w:r>
-          <w:rPr>
-            <w:rFonts w:ascii="楷体" w:eastAsia="楷体" w:hAnsi="楷体" w:cs="楷体" w:hint="eastAsia"/>
-            <w:sz w:val="28"/>
-            <w:szCs w:val="28"/>
-          </w:rPr>
-          <w:t> </w:t>
+          <w:t>1.2 范围 </w:t>
         </w:r>
         <w:r>
           <w:rPr>
@@ -848,23 +759,7 @@
             <w:sz w:val="28"/>
             <w:szCs w:val="28"/>
           </w:rPr>
-          <w:t>1.3 </w:t>
-        </w:r>
-        <w:r>
-          <w:rPr>
-            <w:rFonts w:ascii="楷体" w:eastAsia="楷体" w:hAnsi="楷体" w:cs="楷体" w:hint="eastAsia"/>
-            <w:sz w:val="28"/>
-            <w:szCs w:val="28"/>
-          </w:rPr>
-          <w:t>参考资料</w:t>
-        </w:r>
-        <w:r>
-          <w:rPr>
-            <w:rFonts w:ascii="楷体" w:eastAsia="楷体" w:hAnsi="楷体" w:cs="楷体" w:hint="eastAsia"/>
-            <w:sz w:val="28"/>
-            <w:szCs w:val="28"/>
-          </w:rPr>
-          <w:t> </w:t>
+          <w:t>1.3 参考资料 </w:t>
         </w:r>
         <w:r>
           <w:rPr>
@@ -936,23 +831,7 @@
             <w:sz w:val="28"/>
             <w:szCs w:val="28"/>
           </w:rPr>
-          <w:t>1.4 </w:t>
-        </w:r>
-        <w:r>
-          <w:rPr>
-            <w:rFonts w:ascii="楷体" w:eastAsia="楷体" w:hAnsi="楷体" w:cs="楷体" w:hint="eastAsia"/>
-            <w:sz w:val="28"/>
-            <w:szCs w:val="28"/>
-          </w:rPr>
-          <w:t>概述</w:t>
-        </w:r>
-        <w:r>
-          <w:rPr>
-            <w:rFonts w:ascii="楷体" w:eastAsia="楷体" w:hAnsi="楷体" w:cs="楷体" w:hint="eastAsia"/>
-            <w:sz w:val="28"/>
-            <w:szCs w:val="28"/>
-          </w:rPr>
-          <w:t> </w:t>
+          <w:t>1.4 概述 </w:t>
         </w:r>
         <w:r>
           <w:rPr>
@@ -1027,27 +906,7 @@
             <w:sz w:val="28"/>
             <w:szCs w:val="28"/>
           </w:rPr>
-          <w:t>2 </w:t>
-        </w:r>
-        <w:r>
-          <w:rPr>
-            <w:rFonts w:ascii="楷体" w:eastAsia="楷体" w:hAnsi="楷体" w:cs="楷体" w:hint="eastAsia"/>
-            <w:b/>
-            <w:bCs/>
-            <w:sz w:val="28"/>
-            <w:szCs w:val="28"/>
-          </w:rPr>
-          <w:t>界面设计</w:t>
-        </w:r>
-        <w:r>
-          <w:rPr>
-            <w:rFonts w:ascii="楷体" w:eastAsia="楷体" w:hAnsi="楷体" w:cs="楷体" w:hint="eastAsia"/>
-            <w:b/>
-            <w:bCs/>
-            <w:sz w:val="28"/>
-            <w:szCs w:val="28"/>
-          </w:rPr>
-          <w:t> </w:t>
+          <w:t>2 界面设计 </w:t>
         </w:r>
         <w:r>
           <w:rPr>
@@ -1132,23 +991,7 @@
             <w:sz w:val="28"/>
             <w:szCs w:val="28"/>
           </w:rPr>
-          <w:t>2.1</w:t>
-        </w:r>
-        <w:r>
-          <w:rPr>
-            <w:rFonts w:ascii="楷体" w:eastAsia="楷体" w:hAnsi="楷体" w:cs="楷体" w:hint="eastAsia"/>
-            <w:sz w:val="28"/>
-            <w:szCs w:val="28"/>
-          </w:rPr>
-          <w:t>页面结构</w:t>
-        </w:r>
-        <w:r>
-          <w:rPr>
-            <w:rFonts w:ascii="楷体" w:eastAsia="楷体" w:hAnsi="楷体" w:cs="楷体" w:hint="eastAsia"/>
-            <w:sz w:val="28"/>
-            <w:szCs w:val="28"/>
-          </w:rPr>
-          <w:t> </w:t>
+          <w:t>2.1页面结构 </w:t>
         </w:r>
         <w:r>
           <w:rPr>
@@ -1213,23 +1056,7 @@
           <w:sz w:val="28"/>
           <w:szCs w:val="28"/>
         </w:rPr>
-        <w:t>2.2</w:t>
-      </w:r>
-      <w:r>
-        <w:rPr>
-          <w:rFonts w:ascii="楷体" w:eastAsia="楷体" w:hAnsi="楷体" w:cs="楷体" w:hint="eastAsia"/>
-          <w:sz w:val="28"/>
-          <w:szCs w:val="28"/>
-        </w:rPr>
-        <w:t>登录页，注册页设计………………………………………</w:t>
-      </w:r>
-      <w:r>
-        <w:rPr>
-          <w:rFonts w:ascii="楷体" w:eastAsia="楷体" w:hAnsi="楷体" w:cs="楷体" w:hint="eastAsia"/>
-          <w:sz w:val="28"/>
-          <w:szCs w:val="28"/>
-        </w:rPr>
-        <w:t>6</w:t>
+        <w:t>2.2登录页，注册页设计………………………………………6</w:t>
       </w:r>
     </w:p>
     <w:p>
@@ -1252,31 +1079,7 @@
             <w:sz w:val="28"/>
             <w:szCs w:val="28"/>
           </w:rPr>
-          <w:t>2.</w:t>
-        </w:r>
-        <w:r>
-          <w:rPr>
-            <w:rFonts w:ascii="楷体" w:eastAsia="楷体" w:hAnsi="楷体" w:cs="楷体" w:hint="eastAsia"/>
-            <w:sz w:val="28"/>
-            <w:szCs w:val="28"/>
-          </w:rPr>
-          <w:t>3</w:t>
-        </w:r>
-        <w:r>
-          <w:rPr>
-            <w:rFonts w:ascii="楷体" w:eastAsia="楷体" w:hAnsi="楷体" w:cs="楷体" w:hint="eastAsia"/>
-            <w:sz w:val="28"/>
-            <w:szCs w:val="28"/>
-          </w:rPr>
-          <w:t xml:space="preserve"> </w:t>
-        </w:r>
-        <w:r>
-          <w:rPr>
-            <w:rFonts w:ascii="楷体" w:eastAsia="楷体" w:hAnsi="楷体" w:cs="楷体" w:hint="eastAsia"/>
-            <w:sz w:val="28"/>
-            <w:szCs w:val="28"/>
-          </w:rPr>
-          <w:t>主界面设计</w:t>
+          <w:t>2.3 主界面设计</w:t>
         </w:r>
         <w:r>
           <w:rPr>
@@ -1285,13 +1088,6 @@
             <w:szCs w:val="28"/>
           </w:rPr>
           <w:tab/>
-        </w:r>
-        <w:r>
-          <w:rPr>
-            <w:rFonts w:ascii="楷体" w:eastAsia="楷体" w:hAnsi="楷体" w:cs="楷体" w:hint="eastAsia"/>
-            <w:sz w:val="28"/>
-            <w:szCs w:val="28"/>
-          </w:rPr>
           <w:t>6</w:t>
         </w:r>
       </w:hyperlink>
@@ -1316,15 +1112,7 @@
             <w:sz w:val="28"/>
             <w:szCs w:val="28"/>
           </w:rPr>
-          <w:t xml:space="preserve">2.4 </w:t>
-        </w:r>
-        <w:r>
-          <w:rPr>
-            <w:rFonts w:ascii="楷体" w:eastAsia="楷体" w:hAnsi="楷体" w:cs="楷体" w:hint="eastAsia"/>
-            <w:sz w:val="28"/>
-            <w:szCs w:val="28"/>
-          </w:rPr>
-          <w:t>二级页面设计</w:t>
+          <w:t>2.4 二级页面设计</w:t>
         </w:r>
         <w:r>
           <w:rPr>
@@ -1397,15 +1185,7 @@
             <w:sz w:val="28"/>
             <w:szCs w:val="28"/>
           </w:rPr>
-          <w:t xml:space="preserve">2.5 </w:t>
-        </w:r>
-        <w:r>
-          <w:rPr>
-            <w:rFonts w:ascii="楷体" w:eastAsia="楷体" w:hAnsi="楷体" w:cs="楷体" w:hint="eastAsia"/>
-            <w:sz w:val="28"/>
-            <w:szCs w:val="28"/>
-          </w:rPr>
-          <w:t>三级页面设计</w:t>
+          <w:t>2.5 三级页面设计</w:t>
         </w:r>
         <w:r>
           <w:rPr>
@@ -1470,23 +1250,7 @@
           <w:sz w:val="28"/>
           <w:szCs w:val="28"/>
         </w:rPr>
-        <w:t>2.6</w:t>
-      </w:r>
-      <w:r>
-        <w:rPr>
-          <w:rFonts w:ascii="楷体" w:eastAsia="楷体" w:hAnsi="楷体" w:cs="楷体" w:hint="eastAsia"/>
-          <w:sz w:val="28"/>
-          <w:szCs w:val="28"/>
-        </w:rPr>
-        <w:t>后台页面设计………………………………………………</w:t>
-      </w:r>
-      <w:r>
-        <w:rPr>
-          <w:rFonts w:ascii="楷体" w:eastAsia="楷体" w:hAnsi="楷体" w:cs="楷体" w:hint="eastAsia"/>
-          <w:sz w:val="28"/>
-          <w:szCs w:val="28"/>
-        </w:rPr>
-        <w:t>10</w:t>
+        <w:t>2.6后台页面设计………………………………………………10</w:t>
       </w:r>
     </w:p>
     <w:p>
@@ -1540,27 +1304,7 @@
           <w:sz w:val="28"/>
           <w:szCs w:val="28"/>
         </w:rPr>
-        <w:t>3</w:t>
-      </w:r>
-      <w:r>
-        <w:rPr>
-          <w:rFonts w:ascii="楷体" w:eastAsia="楷体" w:hAnsi="楷体" w:cs="楷体" w:hint="eastAsia"/>
-          <w:b/>
-          <w:bCs/>
-          <w:sz w:val="28"/>
-          <w:szCs w:val="28"/>
-        </w:rPr>
-        <w:t>项目信息…………………………………………………………</w:t>
-      </w:r>
-      <w:r>
-        <w:rPr>
-          <w:rFonts w:ascii="楷体" w:eastAsia="楷体" w:hAnsi="楷体" w:cs="楷体" w:hint="eastAsia"/>
-          <w:b/>
-          <w:bCs/>
-          <w:sz w:val="28"/>
-          <w:szCs w:val="28"/>
-        </w:rPr>
-        <w:t>14</w:t>
+        <w:t>3项目信息…………………………………………………………14</w:t>
       </w:r>
     </w:p>
     <w:p>
@@ -1579,23 +1323,7 @@
           <w:sz w:val="28"/>
           <w:szCs w:val="28"/>
         </w:rPr>
-        <w:t xml:space="preserve">3.1 </w:t>
-      </w:r>
-      <w:r>
-        <w:rPr>
-          <w:rFonts w:ascii="楷体" w:eastAsia="楷体" w:hAnsi="楷体" w:cs="楷体" w:hint="eastAsia"/>
-          <w:sz w:val="28"/>
-          <w:szCs w:val="28"/>
-        </w:rPr>
-        <w:t>版权和相关………………………………………………</w:t>
-      </w:r>
-      <w:r>
-        <w:rPr>
-          <w:rFonts w:ascii="楷体" w:eastAsia="楷体" w:hAnsi="楷体" w:cs="楷体" w:hint="eastAsia"/>
-          <w:sz w:val="28"/>
-          <w:szCs w:val="28"/>
-        </w:rPr>
-        <w:t>14</w:t>
+        <w:t>3.1 版权和相关………………………………………………14</w:t>
       </w:r>
     </w:p>
     <w:p>
@@ -1614,23 +1342,7 @@
           <w:sz w:val="28"/>
           <w:szCs w:val="28"/>
         </w:rPr>
-        <w:t>3.2</w:t>
-      </w:r>
-      <w:r>
-        <w:rPr>
-          <w:rFonts w:ascii="楷体" w:eastAsia="楷体" w:hAnsi="楷体" w:cs="楷体" w:hint="eastAsia"/>
-          <w:sz w:val="28"/>
-          <w:szCs w:val="28"/>
-        </w:rPr>
-        <w:t>界面设计分析………………………………………………</w:t>
-      </w:r>
-      <w:r>
-        <w:rPr>
-          <w:rFonts w:ascii="楷体" w:eastAsia="楷体" w:hAnsi="楷体" w:cs="楷体" w:hint="eastAsia"/>
-          <w:sz w:val="28"/>
-          <w:szCs w:val="28"/>
-        </w:rPr>
-        <w:t>14</w:t>
+        <w:t>3.2界面设计分析………………………………………………14</w:t>
       </w:r>
     </w:p>
     <w:p>
@@ -1651,8 +1363,8 @@
       <w:pPr>
         <w:pStyle w:val="2"/>
       </w:pPr>
-      <w:bookmarkStart w:id="0" w:name="_Toc466546065"/>
-      <w:bookmarkStart w:id="1" w:name="_Toc17530"/>
+      <w:bookmarkStart w:id="1" w:name="_Toc466546065"/>
+      <w:bookmarkStart w:id="2" w:name="_Toc17530"/>
     </w:p>
     <w:p/>
     <w:p>
@@ -1672,21 +1384,21 @@
         </w:rPr>
         <w:t>简介</w:t>
       </w:r>
-      <w:bookmarkEnd w:id="0"/>
+      <w:bookmarkEnd w:id="1"/>
       <w:r>
         <w:rPr>
           <w:rFonts w:hint="eastAsia"/>
         </w:rPr>
         <w:t> </w:t>
       </w:r>
-      <w:bookmarkEnd w:id="1"/>
+      <w:bookmarkEnd w:id="2"/>
     </w:p>
     <w:p>
       <w:pPr>
         <w:pStyle w:val="3"/>
       </w:pPr>
-      <w:bookmarkStart w:id="2" w:name="_Toc466546066"/>
-      <w:bookmarkStart w:id="3" w:name="_Toc11285"/>
+      <w:bookmarkStart w:id="3" w:name="_Toc466546066"/>
+      <w:bookmarkStart w:id="4" w:name="_Toc11285"/>
       <w:r>
         <w:rPr>
           <w:rFonts w:hint="eastAsia"/>
@@ -1699,14 +1411,14 @@
         </w:rPr>
         <w:t>目的</w:t>
       </w:r>
-      <w:bookmarkEnd w:id="2"/>
+      <w:bookmarkEnd w:id="3"/>
       <w:r>
         <w:rPr>
           <w:rFonts w:hint="eastAsia"/>
         </w:rPr>
         <w:t> </w:t>
       </w:r>
-      <w:bookmarkEnd w:id="3"/>
+      <w:bookmarkEnd w:id="4"/>
     </w:p>
     <w:p>
       <w:pPr>
@@ -1723,16 +1435,53 @@
           <w:sz w:val="28"/>
           <w:szCs w:val="28"/>
         </w:rPr>
-        <w:t>本文档编写目的在于根据需求规格说明书设计软件人机界面，并说明界面设计中较为复杂的操作流程。</w:t>
-      </w:r>
+        <w:t>本文档编写目的在于根据需求规格说明书设计软件人机界面，并说明界面设计中较为复杂的操作流程。 </w:t>
+      </w:r>
+    </w:p>
+    <w:p>
+      <w:pPr>
+        <w:ind w:firstLineChars="200" w:firstLine="560"/>
+        <w:rPr>
+          <w:rFonts w:ascii="楷体" w:eastAsia="楷体" w:hAnsi="楷体" w:cs="楷体"/>
+          <w:sz w:val="28"/>
+          <w:szCs w:val="28"/>
+        </w:rPr>
+      </w:pPr>
       <w:r>
         <w:rPr>
           <w:rFonts w:ascii="楷体" w:eastAsia="楷体" w:hAnsi="楷体" w:cs="楷体" w:hint="eastAsia"/>
           <w:sz w:val="28"/>
           <w:szCs w:val="28"/>
         </w:rPr>
+        <w:t>本文档的编制是为了让用户和软件开发者双方对该开发软件的UI（User Interface）初始规定有一个共同的理解，定义所要开发的“易·家”的用户界面布局、风格等设计目标。是整个项目中软件产品开发设计与实现的重要根据，也是软件产品的测试和验收的依据。 </w:t>
+      </w:r>
+    </w:p>
+    <w:p>
+      <w:pPr>
+        <w:pStyle w:val="3"/>
+      </w:pPr>
+      <w:bookmarkStart w:id="5" w:name="_Toc466546067"/>
+      <w:bookmarkStart w:id="6" w:name="_Toc17822"/>
+      <w:r>
+        <w:rPr>
+          <w:rFonts w:hint="eastAsia"/>
+        </w:rPr>
+        <w:t>1.2 </w:t>
+      </w:r>
+      <w:r>
+        <w:rPr>
+          <w:rFonts w:hint="eastAsia"/>
+        </w:rPr>
+        <w:t>范围</w:t>
+      </w:r>
+      <w:bookmarkEnd w:id="5"/>
+      <w:r>
+        <w:rPr>
+          <w:rFonts w:hint="eastAsia"/>
+        </w:rPr>
         <w:t> </w:t>
       </w:r>
+      <w:bookmarkEnd w:id="6"/>
     </w:p>
     <w:p>
       <w:pPr>
@@ -1749,342 +1498,145 @@
           <w:sz w:val="28"/>
           <w:szCs w:val="28"/>
         </w:rPr>
-        <w:t>本文档的编制是为了让用户和软件开发者双方对该开发软件的</w:t>
-      </w:r>
+        <w:t>本文档根据需求规格说明书中描述的数据需求和功能需求，设计满足需求的软件人机界面及界面操作流程。 </w:t>
+      </w:r>
+    </w:p>
+    <w:p>
+      <w:pPr>
+        <w:ind w:firstLineChars="200" w:firstLine="560"/>
+        <w:rPr>
+          <w:rFonts w:ascii="楷体" w:eastAsia="楷体" w:hAnsi="楷体" w:cs="楷体"/>
+          <w:sz w:val="28"/>
+          <w:szCs w:val="28"/>
+        </w:rPr>
+      </w:pPr>
       <w:r>
         <w:rPr>
           <w:rFonts w:ascii="楷体" w:eastAsia="楷体" w:hAnsi="楷体" w:cs="楷体" w:hint="eastAsia"/>
           <w:sz w:val="28"/>
           <w:szCs w:val="28"/>
         </w:rPr>
-        <w:t>UI</w:t>
-      </w:r>
+        <w:t>本文档描述范围在于：重点说明界面布局；描述具体功能的操作流程，不说明实现功能流程的方法。</w:t>
+      </w:r>
+    </w:p>
+    <w:p>
+      <w:pPr>
+        <w:pStyle w:val="3"/>
+      </w:pPr>
+      <w:bookmarkStart w:id="7" w:name="_Toc466546068"/>
+      <w:bookmarkStart w:id="8" w:name="_Toc5282"/>
+      <w:r>
+        <w:rPr>
+          <w:rFonts w:hint="eastAsia"/>
+        </w:rPr>
+        <w:t>1.3 </w:t>
+      </w:r>
+      <w:r>
+        <w:rPr>
+          <w:rFonts w:hint="eastAsia"/>
+        </w:rPr>
+        <w:t>参考资料</w:t>
+      </w:r>
+      <w:bookmarkEnd w:id="7"/>
+      <w:r>
+        <w:rPr>
+          <w:rFonts w:hint="eastAsia"/>
+        </w:rPr>
+        <w:t> </w:t>
+      </w:r>
+      <w:bookmarkEnd w:id="8"/>
+    </w:p>
+    <w:p>
+      <w:pPr>
+        <w:rPr>
+          <w:rFonts w:ascii="楷体" w:eastAsia="楷体" w:hAnsi="楷体" w:cs="楷体"/>
+          <w:sz w:val="28"/>
+          <w:szCs w:val="28"/>
+        </w:rPr>
+      </w:pPr>
       <w:r>
         <w:rPr>
           <w:rFonts w:ascii="楷体" w:eastAsia="楷体" w:hAnsi="楷体" w:cs="楷体" w:hint="eastAsia"/>
           <w:sz w:val="28"/>
           <w:szCs w:val="28"/>
         </w:rPr>
-        <w:t>（</w:t>
-      </w:r>
+        <w:t>[1] 《需求规格说明书》</w:t>
+      </w:r>
+    </w:p>
+    <w:p>
+      <w:pPr>
+        <w:rPr>
+          <w:rFonts w:ascii="楷体" w:eastAsia="楷体" w:hAnsi="楷体" w:cs="楷体"/>
+          <w:sz w:val="28"/>
+          <w:szCs w:val="28"/>
+        </w:rPr>
+      </w:pPr>
       <w:r>
         <w:rPr>
           <w:rFonts w:ascii="楷体" w:eastAsia="楷体" w:hAnsi="楷体" w:cs="楷体" w:hint="eastAsia"/>
           <w:sz w:val="28"/>
           <w:szCs w:val="28"/>
         </w:rPr>
-        <w:t>User Interface</w:t>
-      </w:r>
+        <w:t>[2] 《软件架构设计说明书》 </w:t>
+      </w:r>
+    </w:p>
+    <w:p>
+      <w:pPr>
+        <w:rPr>
+          <w:rFonts w:ascii="楷体" w:eastAsia="楷体" w:hAnsi="楷体" w:cs="楷体"/>
+          <w:sz w:val="28"/>
+          <w:szCs w:val="28"/>
+        </w:rPr>
+      </w:pPr>
       <w:r>
         <w:rPr>
           <w:rFonts w:ascii="楷体" w:eastAsia="楷体" w:hAnsi="楷体" w:cs="楷体" w:hint="eastAsia"/>
           <w:sz w:val="28"/>
           <w:szCs w:val="28"/>
         </w:rPr>
-        <w:t>）初始规定有一个共同的理解，定义所要开发的“</w:t>
-      </w:r>
+        <w:t>[3] GB/T 11457：软件工程术语 </w:t>
+      </w:r>
+    </w:p>
+    <w:p>
+      <w:pPr>
+        <w:rPr>
+          <w:rFonts w:ascii="楷体" w:eastAsia="楷体" w:hAnsi="楷体" w:cs="楷体"/>
+          <w:sz w:val="28"/>
+          <w:szCs w:val="28"/>
+        </w:rPr>
+      </w:pPr>
       <w:r>
         <w:rPr>
           <w:rFonts w:ascii="楷体" w:eastAsia="楷体" w:hAnsi="楷体" w:cs="楷体" w:hint="eastAsia"/>
           <w:sz w:val="28"/>
           <w:szCs w:val="28"/>
         </w:rPr>
-        <w:t>易·家</w:t>
-      </w:r>
+        <w:t>[4] GB/T 8566 —1995：计算机软件开发规范 </w:t>
+      </w:r>
+    </w:p>
+    <w:p>
+      <w:pPr>
+        <w:rPr>
+          <w:rFonts w:ascii="楷体" w:eastAsia="楷体" w:hAnsi="楷体" w:cs="楷体"/>
+          <w:sz w:val="28"/>
+          <w:szCs w:val="28"/>
+        </w:rPr>
+      </w:pPr>
       <w:r>
         <w:rPr>
           <w:rFonts w:ascii="楷体" w:eastAsia="楷体" w:hAnsi="楷体" w:cs="楷体" w:hint="eastAsia"/>
           <w:sz w:val="28"/>
           <w:szCs w:val="28"/>
         </w:rPr>
-        <w:t>”的用户界面布局、风格等设计目标。是整个项目中软件产品开发设计与实现的重要根据，也是软件产品的测试和验收的依据。</w:t>
-      </w:r>
-      <w:r>
-        <w:rPr>
-          <w:rFonts w:ascii="楷体" w:eastAsia="楷体" w:hAnsi="楷体" w:cs="楷体" w:hint="eastAsia"/>
-          <w:sz w:val="28"/>
-          <w:szCs w:val="28"/>
-        </w:rPr>
-        <w:t> </w:t>
+        <w:t>[5] GB 8567：计算机软件产品开发文件编制指南 </w:t>
       </w:r>
     </w:p>
     <w:p>
       <w:pPr>
         <w:pStyle w:val="3"/>
       </w:pPr>
-      <w:bookmarkStart w:id="4" w:name="_Toc466546067"/>
-      <w:bookmarkStart w:id="5" w:name="_Toc17822"/>
-      <w:r>
-        <w:rPr>
-          <w:rFonts w:hint="eastAsia"/>
-        </w:rPr>
-        <w:t>1.2 </w:t>
-      </w:r>
-      <w:r>
-        <w:rPr>
-          <w:rFonts w:hint="eastAsia"/>
-        </w:rPr>
-        <w:t>范围</w:t>
-      </w:r>
-      <w:bookmarkEnd w:id="4"/>
-      <w:r>
-        <w:rPr>
-          <w:rFonts w:hint="eastAsia"/>
-        </w:rPr>
-        <w:t> </w:t>
-      </w:r>
-      <w:bookmarkEnd w:id="5"/>
-    </w:p>
-    <w:p>
-      <w:pPr>
-        <w:ind w:firstLineChars="200" w:firstLine="560"/>
-        <w:rPr>
-          <w:rFonts w:ascii="楷体" w:eastAsia="楷体" w:hAnsi="楷体" w:cs="楷体"/>
-          <w:sz w:val="28"/>
-          <w:szCs w:val="28"/>
-        </w:rPr>
-      </w:pPr>
-      <w:r>
-        <w:rPr>
-          <w:rFonts w:ascii="楷体" w:eastAsia="楷体" w:hAnsi="楷体" w:cs="楷体" w:hint="eastAsia"/>
-          <w:sz w:val="28"/>
-          <w:szCs w:val="28"/>
-        </w:rPr>
-        <w:t>本文档根据需求规格说明书中描述的数据需求和功能需求，设计满足需求的软件人机界面及界面操作流程。</w:t>
-      </w:r>
-      <w:r>
-        <w:rPr>
-          <w:rFonts w:ascii="楷体" w:eastAsia="楷体" w:hAnsi="楷体" w:cs="楷体" w:hint="eastAsia"/>
-          <w:sz w:val="28"/>
-          <w:szCs w:val="28"/>
-        </w:rPr>
-        <w:t> </w:t>
-      </w:r>
-    </w:p>
-    <w:p>
-      <w:pPr>
-        <w:ind w:firstLineChars="200" w:firstLine="560"/>
-        <w:rPr>
-          <w:rFonts w:ascii="楷体" w:eastAsia="楷体" w:hAnsi="楷体" w:cs="楷体"/>
-          <w:sz w:val="28"/>
-          <w:szCs w:val="28"/>
-        </w:rPr>
-      </w:pPr>
-      <w:r>
-        <w:rPr>
-          <w:rFonts w:ascii="楷体" w:eastAsia="楷体" w:hAnsi="楷体" w:cs="楷体" w:hint="eastAsia"/>
-          <w:sz w:val="28"/>
-          <w:szCs w:val="28"/>
-        </w:rPr>
-        <w:t>本文档描述范围在于：重点说明界面布局；描述具体功能的操作流程，不说明实现功能流程的方法。</w:t>
-      </w:r>
-    </w:p>
-    <w:p>
-      <w:pPr>
-        <w:pStyle w:val="3"/>
-      </w:pPr>
-      <w:bookmarkStart w:id="6" w:name="_Toc466546068"/>
-      <w:bookmarkStart w:id="7" w:name="_Toc5282"/>
-      <w:r>
-        <w:rPr>
-          <w:rFonts w:hint="eastAsia"/>
-        </w:rPr>
-        <w:t>1.3 </w:t>
-      </w:r>
-      <w:r>
-        <w:rPr>
-          <w:rFonts w:hint="eastAsia"/>
-        </w:rPr>
-        <w:t>参考资料</w:t>
-      </w:r>
-      <w:bookmarkEnd w:id="6"/>
-      <w:r>
-        <w:rPr>
-          <w:rFonts w:hint="eastAsia"/>
-        </w:rPr>
-        <w:t> </w:t>
-      </w:r>
-      <w:bookmarkEnd w:id="7"/>
-    </w:p>
-    <w:p>
-      <w:pPr>
-        <w:rPr>
-          <w:rFonts w:ascii="楷体" w:eastAsia="楷体" w:hAnsi="楷体" w:cs="楷体"/>
-          <w:sz w:val="28"/>
-          <w:szCs w:val="28"/>
-        </w:rPr>
-      </w:pPr>
-      <w:r>
-        <w:rPr>
-          <w:rFonts w:ascii="楷体" w:eastAsia="楷体" w:hAnsi="楷体" w:cs="楷体" w:hint="eastAsia"/>
-          <w:sz w:val="28"/>
-          <w:szCs w:val="28"/>
-        </w:rPr>
-        <w:t>[1] </w:t>
-      </w:r>
-      <w:r>
-        <w:rPr>
-          <w:rFonts w:ascii="楷体" w:eastAsia="楷体" w:hAnsi="楷体" w:cs="楷体" w:hint="eastAsia"/>
-          <w:sz w:val="28"/>
-          <w:szCs w:val="28"/>
-        </w:rPr>
-        <w:t>《需求规格说明书》</w:t>
-      </w:r>
-    </w:p>
-    <w:p>
-      <w:pPr>
-        <w:rPr>
-          <w:rFonts w:ascii="楷体" w:eastAsia="楷体" w:hAnsi="楷体" w:cs="楷体"/>
-          <w:sz w:val="28"/>
-          <w:szCs w:val="28"/>
-        </w:rPr>
-      </w:pPr>
-      <w:r>
-        <w:rPr>
-          <w:rFonts w:ascii="楷体" w:eastAsia="楷体" w:hAnsi="楷体" w:cs="楷体" w:hint="eastAsia"/>
-          <w:sz w:val="28"/>
-          <w:szCs w:val="28"/>
-        </w:rPr>
-        <w:t>[2] </w:t>
-      </w:r>
-      <w:r>
-        <w:rPr>
-          <w:rFonts w:ascii="楷体" w:eastAsia="楷体" w:hAnsi="楷体" w:cs="楷体" w:hint="eastAsia"/>
-          <w:sz w:val="28"/>
-          <w:szCs w:val="28"/>
-        </w:rPr>
-        <w:t>《软件架构设计说明书》</w:t>
-      </w:r>
-      <w:r>
-        <w:rPr>
-          <w:rFonts w:ascii="楷体" w:eastAsia="楷体" w:hAnsi="楷体" w:cs="楷体" w:hint="eastAsia"/>
-          <w:sz w:val="28"/>
-          <w:szCs w:val="28"/>
-        </w:rPr>
-        <w:t> </w:t>
-      </w:r>
-    </w:p>
-    <w:p>
-      <w:pPr>
-        <w:rPr>
-          <w:rFonts w:ascii="楷体" w:eastAsia="楷体" w:hAnsi="楷体" w:cs="楷体"/>
-          <w:sz w:val="28"/>
-          <w:szCs w:val="28"/>
-        </w:rPr>
-      </w:pPr>
-      <w:r>
-        <w:rPr>
-          <w:rFonts w:ascii="楷体" w:eastAsia="楷体" w:hAnsi="楷体" w:cs="楷体" w:hint="eastAsia"/>
-          <w:sz w:val="28"/>
-          <w:szCs w:val="28"/>
-        </w:rPr>
-        <w:t>[3] GB/T 11457</w:t>
-      </w:r>
-      <w:r>
-        <w:rPr>
-          <w:rFonts w:ascii="楷体" w:eastAsia="楷体" w:hAnsi="楷体" w:cs="楷体" w:hint="eastAsia"/>
-          <w:sz w:val="28"/>
-          <w:szCs w:val="28"/>
-        </w:rPr>
-        <w:t>：软件工程术语</w:t>
-      </w:r>
-      <w:r>
-        <w:rPr>
-          <w:rFonts w:ascii="楷体" w:eastAsia="楷体" w:hAnsi="楷体" w:cs="楷体" w:hint="eastAsia"/>
-          <w:sz w:val="28"/>
-          <w:szCs w:val="28"/>
-        </w:rPr>
-        <w:t> </w:t>
-      </w:r>
-    </w:p>
-    <w:p>
-      <w:pPr>
-        <w:rPr>
-          <w:rFonts w:ascii="楷体" w:eastAsia="楷体" w:hAnsi="楷体" w:cs="楷体"/>
-          <w:sz w:val="28"/>
-          <w:szCs w:val="28"/>
-        </w:rPr>
-      </w:pPr>
-      <w:r>
-        <w:rPr>
-          <w:rFonts w:ascii="楷体" w:eastAsia="楷体" w:hAnsi="楷体" w:cs="楷体" w:hint="eastAsia"/>
-          <w:sz w:val="28"/>
-          <w:szCs w:val="28"/>
-        </w:rPr>
-        <w:t>[4] GB/T 8566 </w:t>
-      </w:r>
-      <w:r>
-        <w:rPr>
-          <w:rFonts w:ascii="楷体" w:eastAsia="楷体" w:hAnsi="楷体" w:cs="楷体" w:hint="eastAsia"/>
-          <w:sz w:val="28"/>
-          <w:szCs w:val="28"/>
-        </w:rPr>
-        <w:t>—</w:t>
-      </w:r>
-      <w:r>
-        <w:rPr>
-          <w:rFonts w:ascii="楷体" w:eastAsia="楷体" w:hAnsi="楷体" w:cs="楷体" w:hint="eastAsia"/>
-          <w:sz w:val="28"/>
-          <w:szCs w:val="28"/>
-        </w:rPr>
-        <w:t>1995</w:t>
-      </w:r>
-      <w:r>
-        <w:rPr>
-          <w:rFonts w:ascii="楷体" w:eastAsia="楷体" w:hAnsi="楷体" w:cs="楷体" w:hint="eastAsia"/>
-          <w:sz w:val="28"/>
-          <w:szCs w:val="28"/>
-        </w:rPr>
-        <w:t>：计算机软件开发规范</w:t>
-      </w:r>
-      <w:r>
-        <w:rPr>
-          <w:rFonts w:ascii="楷体" w:eastAsia="楷体" w:hAnsi="楷体" w:cs="楷体" w:hint="eastAsia"/>
-          <w:sz w:val="28"/>
-          <w:szCs w:val="28"/>
-        </w:rPr>
-        <w:t> </w:t>
-      </w:r>
-    </w:p>
-    <w:p>
-      <w:pPr>
-        <w:rPr>
-          <w:rFonts w:ascii="楷体" w:eastAsia="楷体" w:hAnsi="楷体" w:cs="楷体"/>
-          <w:sz w:val="28"/>
-          <w:szCs w:val="28"/>
-        </w:rPr>
-      </w:pPr>
-      <w:r>
-        <w:rPr>
-          <w:rFonts w:ascii="楷体" w:eastAsia="楷体" w:hAnsi="楷体" w:cs="楷体" w:hint="eastAsia"/>
-          <w:sz w:val="28"/>
-          <w:szCs w:val="28"/>
-        </w:rPr>
-        <w:t>[5] GB 8567</w:t>
-      </w:r>
-      <w:r>
-        <w:rPr>
-          <w:rFonts w:ascii="楷体" w:eastAsia="楷体" w:hAnsi="楷体" w:cs="楷体" w:hint="eastAsia"/>
-          <w:sz w:val="28"/>
-          <w:szCs w:val="28"/>
-        </w:rPr>
-        <w:t>：计算机软件产品开发文件编制指南</w:t>
-      </w:r>
-      <w:r>
-        <w:rPr>
-          <w:rFonts w:ascii="楷体" w:eastAsia="楷体" w:hAnsi="楷体" w:cs="楷体" w:hint="eastAsia"/>
-          <w:sz w:val="28"/>
-          <w:szCs w:val="28"/>
-        </w:rPr>
-        <w:t> </w:t>
-      </w:r>
-    </w:p>
-    <w:p>
-      <w:pPr>
-        <w:pStyle w:val="3"/>
-      </w:pPr>
-      <w:bookmarkStart w:id="8" w:name="_Toc466546069"/>
-      <w:bookmarkStart w:id="9" w:name="_Toc28332"/>
+      <w:bookmarkStart w:id="9" w:name="_Toc466546069"/>
+      <w:bookmarkStart w:id="10" w:name="_Toc28332"/>
       <w:r>
         <w:rPr>
           <w:rFonts w:hint="eastAsia"/>
@@ -2098,14 +1650,14 @@
         </w:rPr>
         <w:t>概述</w:t>
       </w:r>
-      <w:bookmarkEnd w:id="8"/>
+      <w:bookmarkEnd w:id="9"/>
       <w:r>
         <w:rPr>
           <w:rFonts w:hint="eastAsia"/>
         </w:rPr>
         <w:t> </w:t>
       </w:r>
-      <w:bookmarkEnd w:id="9"/>
+      <w:bookmarkEnd w:id="10"/>
     </w:p>
     <w:p>
       <w:pPr>
@@ -2122,32 +1674,24 @@
           <w:sz w:val="28"/>
           <w:szCs w:val="28"/>
         </w:rPr>
-        <w:t>本产品是</w:t>
-      </w:r>
+        <w:t>本产品是一个集找二手房，新房租房，买房产查房价，租售商铺写字楼等功能为一体的租房应用软件。</w:t>
+      </w:r>
+    </w:p>
+    <w:p>
+      <w:pPr>
+        <w:ind w:firstLineChars="200" w:firstLine="560"/>
+        <w:rPr>
+          <w:rFonts w:ascii="楷体" w:eastAsia="楷体" w:hAnsi="楷体" w:cs="楷体"/>
+          <w:sz w:val="28"/>
+          <w:szCs w:val="28"/>
+        </w:rPr>
+      </w:pPr>
       <w:r>
         <w:rPr>
           <w:rFonts w:ascii="楷体" w:eastAsia="楷体" w:hAnsi="楷体" w:cs="楷体" w:hint="eastAsia"/>
           <w:sz w:val="28"/>
           <w:szCs w:val="28"/>
         </w:rPr>
-        <w:t>一个集找二手房，新房租房，买房产查房价，租售商铺写字楼等功能为一体的租房应用软件。</w:t>
-      </w:r>
-    </w:p>
-    <w:p>
-      <w:pPr>
-        <w:ind w:firstLineChars="200" w:firstLine="560"/>
-        <w:rPr>
-          <w:rFonts w:ascii="楷体" w:eastAsia="楷体" w:hAnsi="楷体" w:cs="楷体"/>
-          <w:sz w:val="28"/>
-          <w:szCs w:val="28"/>
-        </w:rPr>
-      </w:pPr>
-      <w:r>
-        <w:rPr>
-          <w:rFonts w:ascii="楷体" w:eastAsia="楷体" w:hAnsi="楷体" w:cs="楷体" w:hint="eastAsia"/>
-          <w:sz w:val="28"/>
-          <w:szCs w:val="28"/>
-        </w:rPr>
         <w:t>本文档按照《需求规格说明书》、《软件架构设计说明书》中相应功能的划分进行描述。</w:t>
       </w:r>
     </w:p>
@@ -2155,8 +1699,8 @@
       <w:pPr>
         <w:pStyle w:val="2"/>
       </w:pPr>
-      <w:bookmarkStart w:id="10" w:name="_Toc466546070"/>
-      <w:bookmarkStart w:id="11" w:name="_Toc32123"/>
+      <w:bookmarkStart w:id="11" w:name="_Toc466546070"/>
+      <w:bookmarkStart w:id="12" w:name="_Toc32123"/>
       <w:r>
         <w:rPr>
           <w:rFonts w:hint="eastAsia"/>
@@ -2169,32 +1713,27 @@
         </w:rPr>
         <w:t>界面设计</w:t>
       </w:r>
-      <w:bookmarkEnd w:id="10"/>
+      <w:bookmarkEnd w:id="11"/>
       <w:r>
         <w:rPr>
           <w:rFonts w:hint="eastAsia"/>
         </w:rPr>
         <w:t> </w:t>
       </w:r>
-      <w:bookmarkEnd w:id="11"/>
+      <w:bookmarkEnd w:id="12"/>
     </w:p>
     <w:p>
       <w:pPr>
         <w:pStyle w:val="3"/>
-        <w:rPr>
-          <w:rFonts w:hint="eastAsia"/>
-        </w:rPr>
-      </w:pPr>
-      <w:bookmarkStart w:id="12" w:name="_Toc466546071"/>
-      <w:bookmarkStart w:id="13" w:name="_Toc25532"/>
+      </w:pPr>
+      <w:bookmarkStart w:id="13" w:name="_Toc466546071"/>
+      <w:bookmarkStart w:id="14" w:name="_Toc25532"/>
       <w:r>
         <w:t>2.1</w:t>
       </w:r>
       <w:r>
         <w:t>页面结构</w:t>
       </w:r>
-      <w:bookmarkStart w:id="14" w:name="_GoBack"/>
-      <w:bookmarkEnd w:id="12"/>
       <w:bookmarkEnd w:id="13"/>
       <w:bookmarkEnd w:id="14"/>
     </w:p>
@@ -2301,25 +1840,13 @@
           <w:rFonts w:hint="eastAsia"/>
         </w:rPr>
         <w:lastRenderedPageBreak/>
-        <w:t>2.</w:t>
-      </w:r>
-      <w:r>
-        <w:rPr>
-          <w:rFonts w:hint="eastAsia"/>
-        </w:rPr>
-        <w:t>2</w:t>
-      </w:r>
-      <w:r>
-        <w:rPr>
-          <w:rFonts w:hint="eastAsia"/>
-        </w:rPr>
-        <w:t>登录页，注册页</w:t>
-      </w:r>
-      <w:r>
-        <w:rPr>
-          <w:rFonts w:hint="eastAsia"/>
-        </w:rPr>
-        <w:t>设计</w:t>
+        <w:t>2.2</w:t>
+      </w:r>
+      <w:r>
+        <w:rPr>
+          <w:rFonts w:hint="eastAsia"/>
+        </w:rPr>
+        <w:t>登录页，注册页设计</w:t>
       </w:r>
     </w:p>
     <w:p>
@@ -2464,19 +1991,7 @@
           <w:rFonts w:hint="eastAsia"/>
         </w:rPr>
         <w:lastRenderedPageBreak/>
-        <w:t>2.</w:t>
-      </w:r>
-      <w:r>
-        <w:rPr>
-          <w:rFonts w:hint="eastAsia"/>
-        </w:rPr>
-        <w:t>3</w:t>
-      </w:r>
-      <w:r>
-        <w:rPr>
-          <w:rFonts w:hint="eastAsia"/>
-        </w:rPr>
-        <w:t xml:space="preserve"> </w:t>
+        <w:t xml:space="preserve">2.3 </w:t>
       </w:r>
       <w:r>
         <w:rPr>
@@ -2684,13 +2199,7 @@
         <w:rPr>
           <w:rFonts w:hint="eastAsia"/>
         </w:rPr>
-        <w:t>心愿单</w:t>
-      </w:r>
-      <w:r>
-        <w:rPr>
-          <w:rFonts w:hint="eastAsia"/>
-        </w:rPr>
-        <w:t>页面</w:t>
+        <w:t>心愿单页面</w:t>
       </w:r>
       <w:r>
         <w:rPr>
@@ -3079,13 +2588,7 @@
           <w:rFonts w:hint="eastAsia"/>
         </w:rPr>
         <w:lastRenderedPageBreak/>
-        <w:t>住房信息</w:t>
-      </w:r>
-      <w:r>
-        <w:rPr>
-          <w:rFonts w:hint="eastAsia"/>
-        </w:rPr>
-        <w:t>页面</w:t>
+        <w:t>住房信息页面</w:t>
       </w:r>
       <w:r>
         <w:rPr>
@@ -3197,31 +2700,13 @@
         <w:rPr>
           <w:rFonts w:hint="eastAsia"/>
         </w:rPr>
-        <w:t>2.</w:t>
-      </w:r>
-      <w:r>
-        <w:rPr>
-          <w:rFonts w:hint="eastAsia"/>
-        </w:rPr>
-        <w:t>6</w:t>
-      </w:r>
-      <w:r>
-        <w:rPr>
-          <w:rFonts w:hint="eastAsia"/>
-        </w:rPr>
-        <w:t xml:space="preserve"> </w:t>
-      </w:r>
-      <w:r>
-        <w:rPr>
-          <w:rFonts w:hint="eastAsia"/>
-        </w:rPr>
-        <w:t>后台</w:t>
-      </w:r>
-      <w:r>
-        <w:rPr>
-          <w:rFonts w:hint="eastAsia"/>
-        </w:rPr>
-        <w:t>页面设计</w:t>
+        <w:t xml:space="preserve">2.6 </w:t>
+      </w:r>
+      <w:r>
+        <w:rPr>
+          <w:rFonts w:hint="eastAsia"/>
+        </w:rPr>
+        <w:t>后台页面设计</w:t>
       </w:r>
     </w:p>
     <w:p>
@@ -5742,7 +5227,7 @@
 </file>
 
 <file path=customXml/itemProps2.xml><?xml version="1.0" encoding="utf-8"?>
-<ds:datastoreItem xmlns:ds="http://schemas.openxmlformats.org/officeDocument/2006/customXml" ds:itemID="{041B316C-72C0-4865-932A-F41FC826E72A}">
+<ds:datastoreItem xmlns:ds="http://schemas.openxmlformats.org/officeDocument/2006/customXml" ds:itemID="{575E8232-3497-43AC-8A22-0F9610D774BC}">
   <ds:schemaRefs>
     <ds:schemaRef ds:uri="http://schemas.openxmlformats.org/officeDocument/2006/bibliography"/>
   </ds:schemaRefs>
